--- a/surprise.docx
+++ b/surprise.docx
@@ -264,13 +264,223 @@
       </w:r>
     </w:p>
     <w:p>
+      <w:r>
+        <w:drawing>
+          <wp:inline distT="0" distB="0" distL="114300" distR="114300">
+            <wp:extent cx="3632200" cy="952500"/>
+            <wp:effectExtent l="0" t="0" r="0" b="12700"/>
+            <wp:docPr id="5" name="图片 1"/>
+            <wp:cNvGraphicFramePr>
+              <a:graphicFrameLocks xmlns:a="http://schemas.openxmlformats.org/drawingml/2006/main" noChangeAspect="1"/>
+            </wp:cNvGraphicFramePr>
+            <a:graphic xmlns:a="http://schemas.openxmlformats.org/drawingml/2006/main">
+              <a:graphicData uri="http://schemas.openxmlformats.org/drawingml/2006/picture">
+                <pic:pic xmlns:pic="http://schemas.openxmlformats.org/drawingml/2006/picture">
+                  <pic:nvPicPr>
+                    <pic:cNvPr id="5" name="图片 1"/>
+                    <pic:cNvPicPr>
+                      <a:picLocks noChangeAspect="1"/>
+                    </pic:cNvPicPr>
+                  </pic:nvPicPr>
+                  <pic:blipFill>
+                    <a:blip r:embed="rId8"/>
+                    <a:stretch>
+                      <a:fillRect/>
+                    </a:stretch>
+                  </pic:blipFill>
+                  <pic:spPr>
+                    <a:xfrm>
+                      <a:off x="0" y="0"/>
+                      <a:ext cx="3632200" cy="952500"/>
+                    </a:xfrm>
+                    <a:prstGeom prst="rect">
+                      <a:avLst/>
+                    </a:prstGeom>
+                    <a:noFill/>
+                    <a:ln w="9525">
+                      <a:noFill/>
+                    </a:ln>
+                  </pic:spPr>
+                </pic:pic>
+              </a:graphicData>
+            </a:graphic>
+          </wp:inline>
+        </w:drawing>
+      </w:r>
+    </w:p>
+    <w:p>
       <w:pPr>
         <w:rPr>
-          <w:rFonts w:hint="default"/>
+          <w:rFonts w:hint="eastAsia"/>
+          <w:lang w:eastAsia="zh-CN"/>
+        </w:rPr>
+      </w:pPr>
+      <w:r>
+        <w:rPr>
+          <w:rFonts w:hint="eastAsia"/>
+          <w:lang w:eastAsia="zh-CN"/>
+        </w:rPr>
+        <w:t>MSE可以评价数据的变化程度，MSE的值越小，说明预测模型描述实验数据具有更好的精确度。</w:t>
+      </w:r>
+    </w:p>
+    <w:p>
+      <w:r>
+        <w:drawing>
+          <wp:inline distT="0" distB="0" distL="114300" distR="114300">
+            <wp:extent cx="4343400" cy="1041400"/>
+            <wp:effectExtent l="0" t="0" r="0" b="0"/>
+            <wp:docPr id="6" name="图片 2"/>
+            <wp:cNvGraphicFramePr>
+              <a:graphicFrameLocks xmlns:a="http://schemas.openxmlformats.org/drawingml/2006/main" noChangeAspect="1"/>
+            </wp:cNvGraphicFramePr>
+            <a:graphic xmlns:a="http://schemas.openxmlformats.org/drawingml/2006/main">
+              <a:graphicData uri="http://schemas.openxmlformats.org/drawingml/2006/picture">
+                <pic:pic xmlns:pic="http://schemas.openxmlformats.org/drawingml/2006/picture">
+                  <pic:nvPicPr>
+                    <pic:cNvPr id="6" name="图片 2"/>
+                    <pic:cNvPicPr>
+                      <a:picLocks noChangeAspect="1"/>
+                    </pic:cNvPicPr>
+                  </pic:nvPicPr>
+                  <pic:blipFill>
+                    <a:blip r:embed="rId9"/>
+                    <a:stretch>
+                      <a:fillRect/>
+                    </a:stretch>
+                  </pic:blipFill>
+                  <pic:spPr>
+                    <a:xfrm>
+                      <a:off x="0" y="0"/>
+                      <a:ext cx="4343400" cy="1041400"/>
+                    </a:xfrm>
+                    <a:prstGeom prst="rect">
+                      <a:avLst/>
+                    </a:prstGeom>
+                    <a:noFill/>
+                    <a:ln w="9525">
+                      <a:noFill/>
+                    </a:ln>
+                  </pic:spPr>
+                </pic:pic>
+              </a:graphicData>
+            </a:graphic>
+          </wp:inline>
+        </w:drawing>
+      </w:r>
+    </w:p>
+    <w:p>
+      <w:pPr>
+        <w:rPr>
+          <w:rFonts w:hint="eastAsia"/>
+          <w:lang w:eastAsia="zh-CN"/>
+        </w:rPr>
+      </w:pPr>
+      <w:r>
+        <w:rPr>
+          <w:rFonts w:hint="eastAsia"/>
+          <w:lang w:eastAsia="zh-CN"/>
+        </w:rPr>
+        <w:t>均方误差:均方根误差是均方误差的算术平方根</w:t>
+      </w:r>
+    </w:p>
+    <w:p>
+      <w:r>
+        <w:drawing>
+          <wp:inline distT="0" distB="0" distL="114300" distR="114300">
+            <wp:extent cx="2362200" cy="1016000"/>
+            <wp:effectExtent l="0" t="0" r="0" b="0"/>
+            <wp:docPr id="7" name="图片 3"/>
+            <wp:cNvGraphicFramePr>
+              <a:graphicFrameLocks xmlns:a="http://schemas.openxmlformats.org/drawingml/2006/main" noChangeAspect="1"/>
+            </wp:cNvGraphicFramePr>
+            <a:graphic xmlns:a="http://schemas.openxmlformats.org/drawingml/2006/main">
+              <a:graphicData uri="http://schemas.openxmlformats.org/drawingml/2006/picture">
+                <pic:pic xmlns:pic="http://schemas.openxmlformats.org/drawingml/2006/picture">
+                  <pic:nvPicPr>
+                    <pic:cNvPr id="7" name="图片 3"/>
+                    <pic:cNvPicPr>
+                      <a:picLocks noChangeAspect="1"/>
+                    </pic:cNvPicPr>
+                  </pic:nvPicPr>
+                  <pic:blipFill>
+                    <a:blip r:embed="rId10"/>
+                    <a:stretch>
+                      <a:fillRect/>
+                    </a:stretch>
+                  </pic:blipFill>
+                  <pic:spPr>
+                    <a:xfrm>
+                      <a:off x="0" y="0"/>
+                      <a:ext cx="2362200" cy="1016000"/>
+                    </a:xfrm>
+                    <a:prstGeom prst="rect">
+                      <a:avLst/>
+                    </a:prstGeom>
+                    <a:noFill/>
+                    <a:ln w="9525">
+                      <a:noFill/>
+                    </a:ln>
+                  </pic:spPr>
+                </pic:pic>
+              </a:graphicData>
+            </a:graphic>
+          </wp:inline>
+        </w:drawing>
+      </w:r>
+    </w:p>
+    <w:p>
+      <w:pPr>
+        <w:rPr>
+          <w:rFonts w:hint="eastAsia"/>
+          <w:lang w:eastAsia="zh-CN"/>
+        </w:rPr>
+      </w:pPr>
+      <w:r>
+        <w:rPr>
+          <w:rFonts w:hint="eastAsia"/>
+          <w:lang w:eastAsia="zh-CN"/>
+        </w:rPr>
+        <w:t>平均绝对误差是绝对误差的平均值</w:t>
+      </w:r>
+      <w:r>
+        <w:rPr>
+          <w:rFonts w:hint="eastAsia"/>
+          <w:lang w:eastAsia="zh-CN"/>
+        </w:rPr>
+        <w:br w:type="textWrapping"/>
+      </w:r>
+      <w:r>
+        <w:rPr>
+          <w:rFonts w:hint="eastAsia"/>
+          <w:lang w:eastAsia="zh-CN"/>
+        </w:rPr>
+        <w:t>平均绝对误差能更好地反映预测值误差的实际情况.</w:t>
+      </w:r>
+    </w:p>
+    <w:p>
+      <w:pPr>
+        <w:rPr>
+          <w:rFonts w:hint="eastAsia"/>
+          <w:lang w:eastAsia="zh-CN"/>
+        </w:rPr>
+      </w:pPr>
+    </w:p>
+    <w:p>
+      <w:pPr>
+        <w:rPr>
+          <w:rFonts w:hint="eastAsia"/>
         </w:rPr>
       </w:pPr>
       <w:bookmarkStart w:id="0" w:name="_GoBack"/>
       <w:bookmarkEnd w:id="0"/>
+    </w:p>
+    <w:p/>
+    <w:p>
+      <w:pPr>
+        <w:rPr>
+          <w:rFonts w:hint="default"/>
+        </w:rPr>
+      </w:pPr>
     </w:p>
     <w:p>
       <w:pPr>
@@ -309,7 +519,7 @@
   <w:latentStyles w:count="260" w:defQFormat="0" w:defUnhideWhenUsed="1" w:defSemiHidden="1" w:defUIPriority="99" w:defLockedState="0">
     <w:lsdException w:qFormat="1" w:unhideWhenUsed="0" w:uiPriority="0" w:semiHidden="0" w:name="Normal"/>
     <w:lsdException w:qFormat="1" w:unhideWhenUsed="0" w:uiPriority="0" w:semiHidden="0" w:name="heading 1"/>
-    <w:lsdException w:qFormat="1" w:uiPriority="0" w:name="heading 2"/>
+    <w:lsdException w:qFormat="1" w:uiPriority="0" w:semiHidden="0" w:name="heading 2"/>
     <w:lsdException w:qFormat="1" w:uiPriority="0" w:name="heading 3"/>
     <w:lsdException w:qFormat="1" w:uiPriority="0" w:name="heading 4"/>
     <w:lsdException w:qFormat="1" w:uiPriority="0" w:name="heading 5"/>
@@ -372,7 +582,7 @@
     <w:lsdException w:qFormat="1" w:unhideWhenUsed="0" w:uiPriority="0" w:semiHidden="0" w:name="Title"/>
     <w:lsdException w:unhideWhenUsed="0" w:uiPriority="0" w:semiHidden="0" w:name="Closing"/>
     <w:lsdException w:unhideWhenUsed="0" w:uiPriority="0" w:semiHidden="0" w:name="Signature"/>
-    <w:lsdException w:unhideWhenUsed="0" w:uiPriority="0" w:name="Default Paragraph Font"/>
+    <w:lsdException w:qFormat="1" w:unhideWhenUsed="0" w:uiPriority="0" w:name="Default Paragraph Font"/>
     <w:lsdException w:unhideWhenUsed="0" w:uiPriority="0" w:semiHidden="0" w:name="Body Text"/>
     <w:lsdException w:unhideWhenUsed="0" w:uiPriority="0" w:semiHidden="0" w:name="Body Text Indent"/>
     <w:lsdException w:unhideWhenUsed="0" w:uiPriority="0" w:semiHidden="0" w:name="List Continue"/>
@@ -410,7 +620,7 @@
     <w:lsdException w:unhideWhenUsed="0" w:uiPriority="0" w:semiHidden="0" w:name="HTML Sample"/>
     <w:lsdException w:unhideWhenUsed="0" w:uiPriority="0" w:semiHidden="0" w:name="HTML Typewriter"/>
     <w:lsdException w:unhideWhenUsed="0" w:uiPriority="0" w:semiHidden="0" w:name="HTML Variable"/>
-    <w:lsdException w:unhideWhenUsed="0" w:uiPriority="0" w:name="Normal Table"/>
+    <w:lsdException w:qFormat="1" w:unhideWhenUsed="0" w:uiPriority="0" w:name="Normal Table"/>
     <w:lsdException w:unhideWhenUsed="0" w:uiPriority="0" w:semiHidden="0" w:name="annotation subject"/>
     <w:lsdException w:unhideWhenUsed="0" w:uiPriority="0" w:semiHidden="0" w:name="Table Simple 1"/>
     <w:lsdException w:unhideWhenUsed="0" w:uiPriority="0" w:semiHidden="0" w:name="Table Simple 2"/>
@@ -614,11 +824,13 @@
   <w:style w:type="character" w:default="1" w:styleId="4">
     <w:name w:val="Default Paragraph Font"/>
     <w:semiHidden/>
+    <w:qFormat/>
     <w:uiPriority w:val="0"/>
   </w:style>
   <w:style w:type="table" w:default="1" w:styleId="5">
     <w:name w:val="Normal Table"/>
     <w:semiHidden/>
+    <w:qFormat/>
     <w:uiPriority w:val="0"/>
     <w:tblPr>
       <w:tblLayout w:type="fixed"/>
